--- a/Assignment - 1/Assignment 1B/Assignment 1B.docx
+++ b/Assignment - 1/Assignment 1B/Assignment 1B.docx
@@ -10,14 +10,16 @@
           <w:bCs/>
           <w:sz w:val="32"/>
           <w:szCs w:val="32"/>
-        </w:rPr>
-      </w:pPr>
-      <w:r>
-        <w:rPr>
-          <w:b/>
-          <w:bCs/>
-          <w:sz w:val="32"/>
-          <w:szCs w:val="32"/>
+          <w:u w:val="single"/>
+        </w:rPr>
+      </w:pPr>
+      <w:r>
+        <w:rPr>
+          <w:b/>
+          <w:bCs/>
+          <w:sz w:val="32"/>
+          <w:szCs w:val="32"/>
+          <w:u w:val="single"/>
         </w:rPr>
         <w:t>ACTIVITY 4</w:t>
       </w:r>
@@ -31,13 +33,23 @@
           <w:szCs w:val="26"/>
         </w:rPr>
       </w:pPr>
-      <w:r>
+    </w:p>
+    <w:p>
+      <w:pPr>
         <w:rPr>
           <w:b/>
           <w:bCs/>
           <w:sz w:val="26"/>
           <w:szCs w:val="26"/>
         </w:rPr>
+      </w:pPr>
+      <w:r>
+        <w:rPr>
+          <w:b/>
+          <w:bCs/>
+          <w:sz w:val="26"/>
+          <w:szCs w:val="26"/>
+        </w:rPr>
         <w:t>CODE:</w:t>
       </w:r>
     </w:p>
@@ -54,14 +66,15 @@
         <w:rPr>
           <w:b/>
           <w:bCs/>
+          <w:noProof/>
           <w:sz w:val="32"/>
           <w:szCs w:val="32"/>
         </w:rPr>
         <w:drawing>
-          <wp:inline distT="0" distB="0" distL="0" distR="0" wp14:anchorId="4B8C0B46" wp14:editId="1380F271">
+          <wp:inline distT="0" distB="0" distL="0" distR="0" wp14:anchorId="3F41D118" wp14:editId="3692E827">
             <wp:extent cx="5731510" cy="3222625"/>
             <wp:effectExtent l="0" t="0" r="2540" b="0"/>
-            <wp:docPr id="2065616714" name="Picture 1"/>
+            <wp:docPr id="1640205553" name="Picture 1"/>
             <wp:cNvGraphicFramePr>
               <a:graphicFrameLocks xmlns:a="http://schemas.openxmlformats.org/drawingml/2006/main" noChangeAspect="1"/>
             </wp:cNvGraphicFramePr>
@@ -69,7 +82,7 @@
               <a:graphicData uri="http://schemas.openxmlformats.org/drawingml/2006/picture">
                 <pic:pic xmlns:pic="http://schemas.openxmlformats.org/drawingml/2006/picture">
                   <pic:nvPicPr>
-                    <pic:cNvPr id="2065616714" name=""/>
+                    <pic:cNvPr id="1640205553" name=""/>
                     <pic:cNvPicPr/>
                   </pic:nvPicPr>
                   <pic:blipFill>
@@ -107,14 +120,15 @@
         <w:rPr>
           <w:b/>
           <w:bCs/>
+          <w:noProof/>
           <w:sz w:val="32"/>
           <w:szCs w:val="32"/>
         </w:rPr>
         <w:drawing>
-          <wp:inline distT="0" distB="0" distL="0" distR="0" wp14:anchorId="00BA8DBF" wp14:editId="3D56C6F9">
+          <wp:inline distT="0" distB="0" distL="0" distR="0" wp14:anchorId="63006B52" wp14:editId="19A3761A">
             <wp:extent cx="5731510" cy="3222625"/>
             <wp:effectExtent l="0" t="0" r="2540" b="0"/>
-            <wp:docPr id="1757283383" name="Picture 1"/>
+            <wp:docPr id="36811920" name="Picture 1"/>
             <wp:cNvGraphicFramePr>
               <a:graphicFrameLocks xmlns:a="http://schemas.openxmlformats.org/drawingml/2006/main" noChangeAspect="1"/>
             </wp:cNvGraphicFramePr>
@@ -122,7 +136,7 @@
               <a:graphicData uri="http://schemas.openxmlformats.org/drawingml/2006/picture">
                 <pic:pic xmlns:pic="http://schemas.openxmlformats.org/drawingml/2006/picture">
                   <pic:nvPicPr>
-                    <pic:cNvPr id="1757283383" name=""/>
+                    <pic:cNvPr id="36811920" name=""/>
                     <pic:cNvPicPr/>
                   </pic:nvPicPr>
                   <pic:blipFill>
@@ -160,15 +174,16 @@
         <w:rPr>
           <w:b/>
           <w:bCs/>
+          <w:noProof/>
           <w:sz w:val="32"/>
           <w:szCs w:val="32"/>
         </w:rPr>
         <w:lastRenderedPageBreak/>
         <w:drawing>
-          <wp:inline distT="0" distB="0" distL="0" distR="0" wp14:anchorId="75CF1C56" wp14:editId="2F42CBC6">
+          <wp:inline distT="0" distB="0" distL="0" distR="0" wp14:anchorId="7328A9E0" wp14:editId="660270F6">
             <wp:extent cx="5731510" cy="3222625"/>
             <wp:effectExtent l="0" t="0" r="2540" b="0"/>
-            <wp:docPr id="666667099" name="Picture 1"/>
+            <wp:docPr id="369230574" name="Picture 1"/>
             <wp:cNvGraphicFramePr>
               <a:graphicFrameLocks xmlns:a="http://schemas.openxmlformats.org/drawingml/2006/main" noChangeAspect="1"/>
             </wp:cNvGraphicFramePr>
@@ -176,7 +191,7 @@
               <a:graphicData uri="http://schemas.openxmlformats.org/drawingml/2006/picture">
                 <pic:pic xmlns:pic="http://schemas.openxmlformats.org/drawingml/2006/picture">
                   <pic:nvPicPr>
-                    <pic:cNvPr id="666667099" name=""/>
+                    <pic:cNvPr id="369230574" name=""/>
                     <pic:cNvPicPr/>
                   </pic:nvPicPr>
                   <pic:blipFill>
@@ -243,14 +258,15 @@
         <w:rPr>
           <w:b/>
           <w:bCs/>
+          <w:noProof/>
           <w:sz w:val="32"/>
           <w:szCs w:val="32"/>
         </w:rPr>
         <w:drawing>
-          <wp:inline distT="0" distB="0" distL="0" distR="0" wp14:anchorId="1627C553" wp14:editId="1A09A21B">
-            <wp:extent cx="5731510" cy="3232785"/>
-            <wp:effectExtent l="0" t="0" r="2540" b="5715"/>
-            <wp:docPr id="158835826" name="Picture 1"/>
+          <wp:inline distT="0" distB="0" distL="0" distR="0" wp14:anchorId="6AF267E4" wp14:editId="6A55F1EB">
+            <wp:extent cx="5731510" cy="3222625"/>
+            <wp:effectExtent l="0" t="0" r="2540" b="0"/>
+            <wp:docPr id="870357491" name="Picture 1"/>
             <wp:cNvGraphicFramePr>
               <a:graphicFrameLocks xmlns:a="http://schemas.openxmlformats.org/drawingml/2006/main" noChangeAspect="1"/>
             </wp:cNvGraphicFramePr>
@@ -258,7 +274,7 @@
               <a:graphicData uri="http://schemas.openxmlformats.org/drawingml/2006/picture">
                 <pic:pic xmlns:pic="http://schemas.openxmlformats.org/drawingml/2006/picture">
                   <pic:nvPicPr>
-                    <pic:cNvPr id="158835826" name=""/>
+                    <pic:cNvPr id="870357491" name=""/>
                     <pic:cNvPicPr/>
                   </pic:nvPicPr>
                   <pic:blipFill>
@@ -270,7 +286,7 @@
                   <pic:spPr>
                     <a:xfrm>
                       <a:off x="0" y="0"/>
-                      <a:ext cx="5731510" cy="3232785"/>
+                      <a:ext cx="5731510" cy="3222625"/>
                     </a:xfrm>
                     <a:prstGeom prst="rect">
                       <a:avLst/>
@@ -296,15 +312,16 @@
         <w:rPr>
           <w:b/>
           <w:bCs/>
+          <w:noProof/>
           <w:sz w:val="32"/>
           <w:szCs w:val="32"/>
         </w:rPr>
         <w:lastRenderedPageBreak/>
         <w:drawing>
-          <wp:inline distT="0" distB="0" distL="0" distR="0" wp14:anchorId="54D70E6C" wp14:editId="2327B7EA">
-            <wp:extent cx="5731510" cy="3215640"/>
-            <wp:effectExtent l="0" t="0" r="2540" b="3810"/>
-            <wp:docPr id="111516192" name="Picture 1"/>
+          <wp:inline distT="0" distB="0" distL="0" distR="0" wp14:anchorId="0649BBF1" wp14:editId="0FB80A8D">
+            <wp:extent cx="5731510" cy="3222625"/>
+            <wp:effectExtent l="0" t="0" r="2540" b="0"/>
+            <wp:docPr id="1654541685" name="Picture 1"/>
             <wp:cNvGraphicFramePr>
               <a:graphicFrameLocks xmlns:a="http://schemas.openxmlformats.org/drawingml/2006/main" noChangeAspect="1"/>
             </wp:cNvGraphicFramePr>
@@ -312,7 +329,7 @@
               <a:graphicData uri="http://schemas.openxmlformats.org/drawingml/2006/picture">
                 <pic:pic xmlns:pic="http://schemas.openxmlformats.org/drawingml/2006/picture">
                   <pic:nvPicPr>
-                    <pic:cNvPr id="111516192" name=""/>
+                    <pic:cNvPr id="1654541685" name=""/>
                     <pic:cNvPicPr/>
                   </pic:nvPicPr>
                   <pic:blipFill>
@@ -324,7 +341,7 @@
                   <pic:spPr>
                     <a:xfrm>
                       <a:off x="0" y="0"/>
-                      <a:ext cx="5731510" cy="3215640"/>
+                      <a:ext cx="5731510" cy="3222625"/>
                     </a:xfrm>
                     <a:prstGeom prst="rect">
                       <a:avLst/>
@@ -350,14 +367,15 @@
         <w:rPr>
           <w:b/>
           <w:bCs/>
+          <w:noProof/>
           <w:sz w:val="32"/>
           <w:szCs w:val="32"/>
         </w:rPr>
         <w:drawing>
-          <wp:inline distT="0" distB="0" distL="0" distR="0" wp14:anchorId="199075F2" wp14:editId="12FD066E">
-            <wp:extent cx="5731510" cy="3215640"/>
-            <wp:effectExtent l="0" t="0" r="2540" b="3810"/>
-            <wp:docPr id="1947246856" name="Picture 1"/>
+          <wp:inline distT="0" distB="0" distL="0" distR="0" wp14:anchorId="6CC3AF90" wp14:editId="6C9B20D3">
+            <wp:extent cx="5731510" cy="3229610"/>
+            <wp:effectExtent l="0" t="0" r="2540" b="8890"/>
+            <wp:docPr id="1123222853" name="Picture 1"/>
             <wp:cNvGraphicFramePr>
               <a:graphicFrameLocks xmlns:a="http://schemas.openxmlformats.org/drawingml/2006/main" noChangeAspect="1"/>
             </wp:cNvGraphicFramePr>
@@ -365,11 +383,11 @@
               <a:graphicData uri="http://schemas.openxmlformats.org/drawingml/2006/picture">
                 <pic:pic xmlns:pic="http://schemas.openxmlformats.org/drawingml/2006/picture">
                   <pic:nvPicPr>
-                    <pic:cNvPr id="1947246856" name=""/>
+                    <pic:cNvPr id="1123222853" name=""/>
                     <pic:cNvPicPr/>
                   </pic:nvPicPr>
                   <pic:blipFill>
-                    <a:blip r:embed="rId10"/>
+                    <a:blip r:embed="rId11"/>
                     <a:stretch>
                       <a:fillRect/>
                     </a:stretch>
@@ -377,7 +395,7 @@
                   <pic:spPr>
                     <a:xfrm>
                       <a:off x="0" y="0"/>
-                      <a:ext cx="5731510" cy="3215640"/>
+                      <a:ext cx="5731510" cy="3229610"/>
                     </a:xfrm>
                     <a:prstGeom prst="rect">
                       <a:avLst/>
@@ -400,13 +418,250 @@
         </w:rPr>
       </w:pPr>
     </w:p>
+    <w:p>
+      <w:pPr>
+        <w:jc w:val="center"/>
+        <w:rPr>
+          <w:b/>
+          <w:bCs/>
+          <w:sz w:val="32"/>
+          <w:szCs w:val="32"/>
+          <w:u w:val="single"/>
+        </w:rPr>
+      </w:pPr>
+    </w:p>
+    <w:p>
+      <w:pPr>
+        <w:jc w:val="center"/>
+        <w:rPr>
+          <w:b/>
+          <w:bCs/>
+          <w:sz w:val="32"/>
+          <w:szCs w:val="32"/>
+          <w:u w:val="single"/>
+        </w:rPr>
+      </w:pPr>
+    </w:p>
+    <w:p>
+      <w:pPr>
+        <w:jc w:val="center"/>
+        <w:rPr>
+          <w:b/>
+          <w:bCs/>
+          <w:sz w:val="32"/>
+          <w:szCs w:val="32"/>
+          <w:u w:val="single"/>
+        </w:rPr>
+      </w:pPr>
+    </w:p>
+    <w:p>
+      <w:pPr>
+        <w:jc w:val="center"/>
+        <w:rPr>
+          <w:b/>
+          <w:bCs/>
+          <w:sz w:val="32"/>
+          <w:szCs w:val="32"/>
+          <w:u w:val="single"/>
+        </w:rPr>
+      </w:pPr>
+    </w:p>
+    <w:p>
+      <w:pPr>
+        <w:jc w:val="center"/>
+        <w:rPr>
+          <w:b/>
+          <w:bCs/>
+          <w:sz w:val="32"/>
+          <w:szCs w:val="32"/>
+          <w:u w:val="single"/>
+        </w:rPr>
+      </w:pPr>
+    </w:p>
+    <w:p>
+      <w:pPr>
+        <w:jc w:val="center"/>
+        <w:rPr>
+          <w:b/>
+          <w:bCs/>
+          <w:sz w:val="32"/>
+          <w:szCs w:val="32"/>
+          <w:u w:val="single"/>
+        </w:rPr>
+      </w:pPr>
+      <w:r>
+        <w:rPr>
+          <w:b/>
+          <w:bCs/>
+          <w:sz w:val="32"/>
+          <w:szCs w:val="32"/>
+          <w:u w:val="single"/>
+        </w:rPr>
+        <w:lastRenderedPageBreak/>
+        <w:t xml:space="preserve">ACTIVITY </w:t>
+      </w:r>
+      <w:r>
+        <w:rPr>
+          <w:b/>
+          <w:bCs/>
+          <w:sz w:val="32"/>
+          <w:szCs w:val="32"/>
+          <w:u w:val="single"/>
+        </w:rPr>
+        <w:t>5</w:t>
+      </w:r>
+    </w:p>
+    <w:p>
+      <w:pPr>
+        <w:rPr>
+          <w:b/>
+          <w:bCs/>
+          <w:sz w:val="32"/>
+          <w:szCs w:val="32"/>
+        </w:rPr>
+      </w:pPr>
+      <w:r>
+        <w:rPr>
+          <w:b/>
+          <w:bCs/>
+          <w:sz w:val="32"/>
+          <w:szCs w:val="32"/>
+        </w:rPr>
+        <w:t>CODE:</w:t>
+      </w:r>
+    </w:p>
+    <w:p>
+      <w:pPr>
+        <w:rPr>
+          <w:b/>
+          <w:bCs/>
+          <w:sz w:val="32"/>
+          <w:szCs w:val="32"/>
+        </w:rPr>
+      </w:pPr>
+      <w:r>
+        <w:rPr>
+          <w:b/>
+          <w:bCs/>
+          <w:sz w:val="32"/>
+          <w:szCs w:val="32"/>
+        </w:rPr>
+        <w:drawing>
+          <wp:inline distT="0" distB="0" distL="0" distR="0" wp14:anchorId="56F6D1F4" wp14:editId="23E1A54A">
+            <wp:extent cx="5731510" cy="3222625"/>
+            <wp:effectExtent l="0" t="0" r="2540" b="0"/>
+            <wp:docPr id="930255227" name="Picture 1"/>
+            <wp:cNvGraphicFramePr>
+              <a:graphicFrameLocks xmlns:a="http://schemas.openxmlformats.org/drawingml/2006/main" noChangeAspect="1"/>
+            </wp:cNvGraphicFramePr>
+            <a:graphic xmlns:a="http://schemas.openxmlformats.org/drawingml/2006/main">
+              <a:graphicData uri="http://schemas.openxmlformats.org/drawingml/2006/picture">
+                <pic:pic xmlns:pic="http://schemas.openxmlformats.org/drawingml/2006/picture">
+                  <pic:nvPicPr>
+                    <pic:cNvPr id="930255227" name=""/>
+                    <pic:cNvPicPr/>
+                  </pic:nvPicPr>
+                  <pic:blipFill>
+                    <a:blip r:embed="rId12"/>
+                    <a:stretch>
+                      <a:fillRect/>
+                    </a:stretch>
+                  </pic:blipFill>
+                  <pic:spPr>
+                    <a:xfrm>
+                      <a:off x="0" y="0"/>
+                      <a:ext cx="5731510" cy="3222625"/>
+                    </a:xfrm>
+                    <a:prstGeom prst="rect">
+                      <a:avLst/>
+                    </a:prstGeom>
+                  </pic:spPr>
+                </pic:pic>
+              </a:graphicData>
+            </a:graphic>
+          </wp:inline>
+        </w:drawing>
+      </w:r>
+    </w:p>
+    <w:p>
+      <w:pPr>
+        <w:rPr>
+          <w:b/>
+          <w:bCs/>
+          <w:sz w:val="32"/>
+          <w:szCs w:val="32"/>
+        </w:rPr>
+      </w:pPr>
+      <w:r>
+        <w:rPr>
+          <w:b/>
+          <w:bCs/>
+          <w:sz w:val="32"/>
+          <w:szCs w:val="32"/>
+        </w:rPr>
+        <w:t>OUTPUT:</w:t>
+      </w:r>
+    </w:p>
+    <w:p>
+      <w:pPr>
+        <w:rPr>
+          <w:b/>
+          <w:bCs/>
+          <w:sz w:val="32"/>
+          <w:szCs w:val="32"/>
+        </w:rPr>
+      </w:pPr>
+      <w:r>
+        <w:rPr>
+          <w:b/>
+          <w:bCs/>
+          <w:sz w:val="32"/>
+          <w:szCs w:val="32"/>
+        </w:rPr>
+        <w:drawing>
+          <wp:inline distT="0" distB="0" distL="0" distR="0" wp14:anchorId="01505292" wp14:editId="22DEF32B">
+            <wp:extent cx="5731510" cy="3222625"/>
+            <wp:effectExtent l="0" t="0" r="2540" b="0"/>
+            <wp:docPr id="660475761" name="Picture 1"/>
+            <wp:cNvGraphicFramePr>
+              <a:graphicFrameLocks xmlns:a="http://schemas.openxmlformats.org/drawingml/2006/main" noChangeAspect="1"/>
+            </wp:cNvGraphicFramePr>
+            <a:graphic xmlns:a="http://schemas.openxmlformats.org/drawingml/2006/main">
+              <a:graphicData uri="http://schemas.openxmlformats.org/drawingml/2006/picture">
+                <pic:pic xmlns:pic="http://schemas.openxmlformats.org/drawingml/2006/picture">
+                  <pic:nvPicPr>
+                    <pic:cNvPr id="660475761" name=""/>
+                    <pic:cNvPicPr/>
+                  </pic:nvPicPr>
+                  <pic:blipFill>
+                    <a:blip r:embed="rId13"/>
+                    <a:stretch>
+                      <a:fillRect/>
+                    </a:stretch>
+                  </pic:blipFill>
+                  <pic:spPr>
+                    <a:xfrm>
+                      <a:off x="0" y="0"/>
+                      <a:ext cx="5731510" cy="3222625"/>
+                    </a:xfrm>
+                    <a:prstGeom prst="rect">
+                      <a:avLst/>
+                    </a:prstGeom>
+                  </pic:spPr>
+                </pic:pic>
+              </a:graphicData>
+            </a:graphic>
+          </wp:inline>
+        </w:drawing>
+      </w:r>
+    </w:p>
     <w:sectPr>
-      <w:headerReference w:type="even" r:id="rId11"/>
-      <w:headerReference w:type="default" r:id="rId12"/>
-      <w:footerReference w:type="even" r:id="rId13"/>
-      <w:footerReference w:type="default" r:id="rId14"/>
-      <w:headerReference w:type="first" r:id="rId15"/>
-      <w:footerReference w:type="first" r:id="rId16"/>
+      <w:headerReference w:type="even" r:id="rId14"/>
+      <w:headerReference w:type="default" r:id="rId15"/>
+      <w:footerReference w:type="even" r:id="rId16"/>
+      <w:footerReference w:type="default" r:id="rId17"/>
+      <w:headerReference w:type="first" r:id="rId18"/>
+      <w:footerReference w:type="first" r:id="rId19"/>
       <w:pgSz w:w="11906" w:h="16838"/>
       <w:pgMar w:top="1440" w:right="1440" w:bottom="1440" w:left="1440" w:header="708" w:footer="708" w:gutter="0"/>
       <w:pgBorders w:offsetFrom="page">
@@ -967,6 +1222,7 @@
   <w:style w:type="paragraph" w:default="1" w:styleId="Normal">
     <w:name w:val="Normal"/>
     <w:qFormat/>
+    <w:rsid w:val="005717A9"/>
   </w:style>
   <w:style w:type="character" w:default="1" w:styleId="DefaultParagraphFont">
     <w:name w:val="Default Paragraph Font"/>

--- a/Assignment - 1/Assignment 1B/Assignment 1B.docx
+++ b/Assignment - 1/Assignment 1B/Assignment 1B.docx
@@ -8,8 +8,8 @@
         <w:rPr>
           <w:b/>
           <w:bCs/>
-          <w:sz w:val="32"/>
-          <w:szCs w:val="32"/>
+          <w:sz w:val="36"/>
+          <w:szCs w:val="36"/>
           <w:u w:val="single"/>
         </w:rPr>
       </w:pPr>
@@ -17,22 +17,84 @@
         <w:rPr>
           <w:b/>
           <w:bCs/>
-          <w:sz w:val="32"/>
-          <w:szCs w:val="32"/>
+          <w:sz w:val="36"/>
+          <w:szCs w:val="36"/>
           <w:u w:val="single"/>
         </w:rPr>
+        <w:t xml:space="preserve">ASSIGNMENT </w:t>
+      </w:r>
+      <w:r>
+        <w:rPr>
+          <w:b/>
+          <w:bCs/>
+          <w:sz w:val="36"/>
+          <w:szCs w:val="36"/>
+          <w:u w:val="single"/>
+        </w:rPr>
+        <w:t>–</w:t>
+      </w:r>
+      <w:r>
+        <w:rPr>
+          <w:b/>
+          <w:bCs/>
+          <w:sz w:val="36"/>
+          <w:szCs w:val="36"/>
+          <w:u w:val="single"/>
+        </w:rPr>
+        <w:t xml:space="preserve"> 1</w:t>
+      </w:r>
+      <w:r>
+        <w:rPr>
+          <w:b/>
+          <w:bCs/>
+          <w:sz w:val="36"/>
+          <w:szCs w:val="36"/>
+          <w:u w:val="single"/>
+        </w:rPr>
+        <w:t>B</w:t>
+      </w:r>
+    </w:p>
+    <w:p>
+      <w:pPr>
+        <w:rPr>
+          <w:b/>
+          <w:bCs/>
+          <w:sz w:val="32"/>
+          <w:szCs w:val="32"/>
+          <w:u w:val="single"/>
+        </w:rPr>
+      </w:pPr>
+    </w:p>
+    <w:p>
+      <w:pPr>
+        <w:rPr>
+          <w:b/>
+          <w:bCs/>
+          <w:sz w:val="32"/>
+          <w:szCs w:val="32"/>
+          <w:u w:val="single"/>
+        </w:rPr>
+      </w:pPr>
+      <w:r>
+        <w:rPr>
+          <w:b/>
+          <w:bCs/>
+          <w:sz w:val="32"/>
+          <w:szCs w:val="32"/>
+          <w:u w:val="single"/>
+        </w:rPr>
         <w:t>ACTIVITY 4</w:t>
       </w:r>
-    </w:p>
-    <w:p>
-      <w:pPr>
-        <w:rPr>
-          <w:b/>
-          <w:bCs/>
-          <w:sz w:val="26"/>
-          <w:szCs w:val="26"/>
-        </w:rPr>
-      </w:pPr>
+      <w:r>
+        <w:rPr>
+          <w:b/>
+          <w:bCs/>
+          <w:sz w:val="32"/>
+          <w:szCs w:val="32"/>
+          <w:u w:val="single"/>
+        </w:rPr>
+        <w:t>:</w:t>
+      </w:r>
     </w:p>
     <w:p>
       <w:pPr>
@@ -480,7 +542,6 @@
     </w:p>
     <w:p>
       <w:pPr>
-        <w:jc w:val="center"/>
         <w:rPr>
           <w:b/>
           <w:bCs/>
@@ -498,17 +559,7 @@
           <w:u w:val="single"/>
         </w:rPr>
         <w:lastRenderedPageBreak/>
-        <w:t xml:space="preserve">ACTIVITY </w:t>
-      </w:r>
-      <w:r>
-        <w:rPr>
-          <w:b/>
-          <w:bCs/>
-          <w:sz w:val="32"/>
-          <w:szCs w:val="32"/>
-          <w:u w:val="single"/>
-        </w:rPr>
-        <w:t>5</w:t>
+        <w:t>ACTIVITY 5</w:t>
       </w:r>
     </w:p>
     <w:p>
@@ -543,6 +594,7 @@
         <w:rPr>
           <w:b/>
           <w:bCs/>
+          <w:noProof/>
           <w:sz w:val="32"/>
           <w:szCs w:val="32"/>
         </w:rPr>
@@ -615,6 +667,7 @@
         <w:rPr>
           <w:b/>
           <w:bCs/>
+          <w:noProof/>
           <w:sz w:val="32"/>
           <w:szCs w:val="32"/>
         </w:rPr>
@@ -791,22 +844,7 @@
         <w:bCs/>
       </w:rPr>
       <w:br/>
-    </w:r>
-    <w:proofErr w:type="spellStart"/>
-    <w:r>
-      <w:rPr>
-        <w:b/>
-        <w:bCs/>
-      </w:rPr>
-      <w:t>Reg_No</w:t>
-    </w:r>
-    <w:proofErr w:type="spellEnd"/>
-    <w:r>
-      <w:rPr>
-        <w:b/>
-        <w:bCs/>
-      </w:rPr>
-      <w:t>: 23BCE2021</w:t>
+      <w:t>Reg_No: 23BCE2021</w:t>
     </w:r>
   </w:p>
 </w:hdr>
